--- a/PrettyAlign_Interesting.docx
+++ b/PrettyAlign_Interesting.docx
@@ -39,7 +39,6 @@
           <w:szCs w:val="14"/>
         </w:rPr>
       </w:pPr>
-      <w:proofErr w:type="spellStart"/>
       <w:r>
         <w:rPr>
           <w:rFonts w:ascii="Courier" w:hAnsi="Courier" w:cs="Courier"/>
@@ -48,40 +47,7 @@
           <w:sz w:val="16"/>
           <w:szCs w:val="14"/>
         </w:rPr>
-        <w:t>Int</w:t>
-      </w:r>
-      <w:proofErr w:type="spellEnd"/>
-      <w:r>
-        <w:rPr>
-          <w:rFonts w:ascii="Courier" w:hAnsi="Courier" w:cs="Courier"/>
-          <w:b/>
-          <w:color w:val="000000"/>
-          <w:sz w:val="16"/>
-          <w:szCs w:val="14"/>
-        </w:rPr>
-        <w:t xml:space="preserve"> </w:t>
-      </w:r>
-      <w:proofErr w:type="spellStart"/>
-      <w:r>
-        <w:rPr>
-          <w:rFonts w:ascii="Courier" w:hAnsi="Courier" w:cs="Courier"/>
-          <w:b/>
-          <w:color w:val="000000"/>
-          <w:sz w:val="16"/>
-          <w:szCs w:val="14"/>
-        </w:rPr>
-        <w:t>Num</w:t>
-      </w:r>
-      <w:proofErr w:type="spellEnd"/>
-      <w:r>
-        <w:rPr>
-          <w:rFonts w:ascii="Courier" w:hAnsi="Courier" w:cs="Courier"/>
-          <w:b/>
-          <w:color w:val="000000"/>
-          <w:sz w:val="16"/>
-          <w:szCs w:val="14"/>
-        </w:rPr>
-        <w:t xml:space="preserve"> 313</w:t>
+        <w:t>Int Num 313</w:t>
       </w:r>
     </w:p>
     <w:p>
@@ -1804,7 +1770,6 @@
           <w:szCs w:val="14"/>
         </w:rPr>
       </w:pPr>
-      <w:proofErr w:type="spellStart"/>
       <w:r>
         <w:rPr>
           <w:rFonts w:ascii="Courier" w:hAnsi="Courier" w:cs="Courier"/>
@@ -1813,40 +1778,7 @@
           <w:sz w:val="16"/>
           <w:szCs w:val="14"/>
         </w:rPr>
-        <w:t>Int</w:t>
-      </w:r>
-      <w:proofErr w:type="spellEnd"/>
-      <w:r>
-        <w:rPr>
-          <w:rFonts w:ascii="Courier" w:hAnsi="Courier" w:cs="Courier"/>
-          <w:b/>
-          <w:color w:val="000000"/>
-          <w:sz w:val="16"/>
-          <w:szCs w:val="14"/>
-        </w:rPr>
-        <w:t xml:space="preserve"> </w:t>
-      </w:r>
-      <w:proofErr w:type="spellStart"/>
-      <w:r>
-        <w:rPr>
-          <w:rFonts w:ascii="Courier" w:hAnsi="Courier" w:cs="Courier"/>
-          <w:b/>
-          <w:color w:val="000000"/>
-          <w:sz w:val="16"/>
-          <w:szCs w:val="14"/>
-        </w:rPr>
-        <w:t>Num</w:t>
-      </w:r>
-      <w:proofErr w:type="spellEnd"/>
-      <w:r>
-        <w:rPr>
-          <w:rFonts w:ascii="Courier" w:hAnsi="Courier" w:cs="Courier"/>
-          <w:b/>
-          <w:color w:val="000000"/>
-          <w:sz w:val="16"/>
-          <w:szCs w:val="14"/>
-        </w:rPr>
-        <w:t xml:space="preserve"> 1211</w:t>
+        <w:t>Int Num 1211</w:t>
       </w:r>
     </w:p>
     <w:p>
@@ -3333,7 +3265,6 @@
           <w:szCs w:val="14"/>
         </w:rPr>
       </w:pPr>
-      <w:proofErr w:type="spellStart"/>
       <w:r>
         <w:rPr>
           <w:rFonts w:ascii="Courier" w:hAnsi="Courier" w:cs="Courier"/>
@@ -3342,40 +3273,7 @@
           <w:sz w:val="16"/>
           <w:szCs w:val="14"/>
         </w:rPr>
-        <w:t>Int</w:t>
-      </w:r>
-      <w:proofErr w:type="spellEnd"/>
-      <w:r>
-        <w:rPr>
-          <w:rFonts w:ascii="Courier" w:hAnsi="Courier" w:cs="Courier"/>
-          <w:b/>
-          <w:color w:val="000000"/>
-          <w:sz w:val="16"/>
-          <w:szCs w:val="14"/>
-        </w:rPr>
-        <w:t xml:space="preserve"> </w:t>
-      </w:r>
-      <w:proofErr w:type="spellStart"/>
-      <w:r>
-        <w:rPr>
-          <w:rFonts w:ascii="Courier" w:hAnsi="Courier" w:cs="Courier"/>
-          <w:b/>
-          <w:color w:val="000000"/>
-          <w:sz w:val="16"/>
-          <w:szCs w:val="14"/>
-        </w:rPr>
-        <w:t>Num</w:t>
-      </w:r>
-      <w:proofErr w:type="spellEnd"/>
-      <w:r>
-        <w:rPr>
-          <w:rFonts w:ascii="Courier" w:hAnsi="Courier" w:cs="Courier"/>
-          <w:b/>
-          <w:color w:val="000000"/>
-          <w:sz w:val="16"/>
-          <w:szCs w:val="14"/>
-        </w:rPr>
-        <w:t xml:space="preserve"> 1639</w:t>
+        <w:t>Int Num 1639</w:t>
       </w:r>
     </w:p>
     <w:p>
@@ -5088,7 +4986,6 @@
           <w:szCs w:val="14"/>
         </w:rPr>
       </w:pPr>
-      <w:proofErr w:type="spellStart"/>
       <w:r>
         <w:rPr>
           <w:rFonts w:ascii="Courier" w:hAnsi="Courier" w:cs="Courier"/>
@@ -5097,40 +4994,7 @@
           <w:sz w:val="16"/>
           <w:szCs w:val="14"/>
         </w:rPr>
-        <w:t>Int</w:t>
-      </w:r>
-      <w:proofErr w:type="spellEnd"/>
-      <w:r>
-        <w:rPr>
-          <w:rFonts w:ascii="Courier" w:hAnsi="Courier" w:cs="Courier"/>
-          <w:b/>
-          <w:color w:val="000000"/>
-          <w:sz w:val="16"/>
-          <w:szCs w:val="14"/>
-        </w:rPr>
-        <w:t xml:space="preserve"> </w:t>
-      </w:r>
-      <w:proofErr w:type="spellStart"/>
-      <w:r>
-        <w:rPr>
-          <w:rFonts w:ascii="Courier" w:hAnsi="Courier" w:cs="Courier"/>
-          <w:b/>
-          <w:color w:val="000000"/>
-          <w:sz w:val="16"/>
-          <w:szCs w:val="14"/>
-        </w:rPr>
-        <w:t>Num</w:t>
-      </w:r>
-      <w:proofErr w:type="spellEnd"/>
-      <w:r>
-        <w:rPr>
-          <w:rFonts w:ascii="Courier" w:hAnsi="Courier" w:cs="Courier"/>
-          <w:b/>
-          <w:color w:val="000000"/>
-          <w:sz w:val="16"/>
-          <w:szCs w:val="14"/>
-        </w:rPr>
-        <w:t xml:space="preserve"> 2112</w:t>
+        <w:t>Int Num 2112</w:t>
       </w:r>
     </w:p>
     <w:p>
@@ -6617,7 +6481,6 @@
           <w:szCs w:val="14"/>
         </w:rPr>
       </w:pPr>
-      <w:proofErr w:type="spellStart"/>
       <w:r>
         <w:rPr>
           <w:rFonts w:ascii="Courier" w:hAnsi="Courier" w:cs="Courier"/>
@@ -6626,40 +6489,7 @@
           <w:sz w:val="16"/>
           <w:szCs w:val="14"/>
         </w:rPr>
-        <w:t>Int</w:t>
-      </w:r>
-      <w:proofErr w:type="spellEnd"/>
-      <w:r>
-        <w:rPr>
-          <w:rFonts w:ascii="Courier" w:hAnsi="Courier" w:cs="Courier"/>
-          <w:b/>
-          <w:color w:val="000000"/>
-          <w:sz w:val="16"/>
-          <w:szCs w:val="14"/>
-        </w:rPr>
-        <w:t xml:space="preserve"> </w:t>
-      </w:r>
-      <w:proofErr w:type="spellStart"/>
-      <w:r>
-        <w:rPr>
-          <w:rFonts w:ascii="Courier" w:hAnsi="Courier" w:cs="Courier"/>
-          <w:b/>
-          <w:color w:val="000000"/>
-          <w:sz w:val="16"/>
-          <w:szCs w:val="14"/>
-        </w:rPr>
-        <w:t>Num</w:t>
-      </w:r>
-      <w:proofErr w:type="spellEnd"/>
-      <w:r>
-        <w:rPr>
-          <w:rFonts w:ascii="Courier" w:hAnsi="Courier" w:cs="Courier"/>
-          <w:b/>
-          <w:color w:val="000000"/>
-          <w:sz w:val="16"/>
-          <w:szCs w:val="14"/>
-        </w:rPr>
-        <w:t xml:space="preserve"> 2113</w:t>
+        <w:t>Int Num 2113</w:t>
       </w:r>
     </w:p>
     <w:p>
@@ -8362,7 +8192,6 @@
           <w:szCs w:val="14"/>
         </w:rPr>
       </w:pPr>
-      <w:proofErr w:type="spellStart"/>
       <w:r>
         <w:rPr>
           <w:rFonts w:ascii="Courier" w:hAnsi="Courier" w:cs="Courier"/>
@@ -8371,40 +8200,7 @@
           <w:sz w:val="16"/>
           <w:szCs w:val="14"/>
         </w:rPr>
-        <w:t>Int</w:t>
-      </w:r>
-      <w:proofErr w:type="spellEnd"/>
-      <w:r>
-        <w:rPr>
-          <w:rFonts w:ascii="Courier" w:hAnsi="Courier" w:cs="Courier"/>
-          <w:b/>
-          <w:color w:val="000000"/>
-          <w:sz w:val="16"/>
-          <w:szCs w:val="14"/>
-        </w:rPr>
-        <w:t xml:space="preserve"> </w:t>
-      </w:r>
-      <w:proofErr w:type="spellStart"/>
-      <w:r>
-        <w:rPr>
-          <w:rFonts w:ascii="Courier" w:hAnsi="Courier" w:cs="Courier"/>
-          <w:b/>
-          <w:color w:val="000000"/>
-          <w:sz w:val="16"/>
-          <w:szCs w:val="14"/>
-        </w:rPr>
-        <w:t>Num</w:t>
-      </w:r>
-      <w:proofErr w:type="spellEnd"/>
-      <w:r>
-        <w:rPr>
-          <w:rFonts w:ascii="Courier" w:hAnsi="Courier" w:cs="Courier"/>
-          <w:b/>
-          <w:color w:val="000000"/>
-          <w:sz w:val="16"/>
-          <w:szCs w:val="14"/>
-        </w:rPr>
-        <w:t xml:space="preserve"> 2855</w:t>
+        <w:t>Int Num 2855</w:t>
       </w:r>
     </w:p>
     <w:p>
@@ -10117,7 +9913,6 @@
           <w:szCs w:val="14"/>
         </w:rPr>
       </w:pPr>
-      <w:proofErr w:type="spellStart"/>
       <w:r>
         <w:rPr>
           <w:rFonts w:ascii="Courier" w:hAnsi="Courier" w:cs="Courier"/>
@@ -10126,40 +9921,7 @@
           <w:sz w:val="16"/>
           <w:szCs w:val="14"/>
         </w:rPr>
-        <w:t>Int</w:t>
-      </w:r>
-      <w:proofErr w:type="spellEnd"/>
-      <w:r>
-        <w:rPr>
-          <w:rFonts w:ascii="Courier" w:hAnsi="Courier" w:cs="Courier"/>
-          <w:b/>
-          <w:color w:val="000000"/>
-          <w:sz w:val="16"/>
-          <w:szCs w:val="14"/>
-        </w:rPr>
-        <w:t xml:space="preserve"> </w:t>
-      </w:r>
-      <w:proofErr w:type="spellStart"/>
-      <w:r>
-        <w:rPr>
-          <w:rFonts w:ascii="Courier" w:hAnsi="Courier" w:cs="Courier"/>
-          <w:b/>
-          <w:color w:val="000000"/>
-          <w:sz w:val="16"/>
-          <w:szCs w:val="14"/>
-        </w:rPr>
-        <w:t>Num</w:t>
-      </w:r>
-      <w:proofErr w:type="spellEnd"/>
-      <w:r>
-        <w:rPr>
-          <w:rFonts w:ascii="Courier" w:hAnsi="Courier" w:cs="Courier"/>
-          <w:b/>
-          <w:color w:val="000000"/>
-          <w:sz w:val="16"/>
-          <w:szCs w:val="14"/>
-        </w:rPr>
-        <w:t xml:space="preserve"> 3207</w:t>
+        <w:t>Int Num 3207</w:t>
       </w:r>
     </w:p>
     <w:p>
@@ -11862,7 +11624,6 @@
           <w:szCs w:val="14"/>
         </w:rPr>
       </w:pPr>
-      <w:proofErr w:type="spellStart"/>
       <w:r>
         <w:rPr>
           <w:rFonts w:ascii="Courier" w:hAnsi="Courier" w:cs="Courier"/>
@@ -11871,40 +11632,7 @@
           <w:sz w:val="16"/>
           <w:szCs w:val="14"/>
         </w:rPr>
-        <w:t>Int</w:t>
-      </w:r>
-      <w:proofErr w:type="spellEnd"/>
-      <w:r>
-        <w:rPr>
-          <w:rFonts w:ascii="Courier" w:hAnsi="Courier" w:cs="Courier"/>
-          <w:b/>
-          <w:color w:val="000000"/>
-          <w:sz w:val="16"/>
-          <w:szCs w:val="14"/>
-        </w:rPr>
-        <w:t xml:space="preserve"> </w:t>
-      </w:r>
-      <w:proofErr w:type="spellStart"/>
-      <w:r>
-        <w:rPr>
-          <w:rFonts w:ascii="Courier" w:hAnsi="Courier" w:cs="Courier"/>
-          <w:b/>
-          <w:color w:val="000000"/>
-          <w:sz w:val="16"/>
-          <w:szCs w:val="14"/>
-        </w:rPr>
-        <w:t>Num</w:t>
-      </w:r>
-      <w:proofErr w:type="spellEnd"/>
-      <w:r>
-        <w:rPr>
-          <w:rFonts w:ascii="Courier" w:hAnsi="Courier" w:cs="Courier"/>
-          <w:b/>
-          <w:color w:val="000000"/>
-          <w:sz w:val="16"/>
-          <w:szCs w:val="14"/>
-        </w:rPr>
-        <w:t xml:space="preserve"> 3225</w:t>
+        <w:t>Int Num 3225</w:t>
       </w:r>
     </w:p>
     <w:p>
@@ -13613,7 +13341,6 @@
           <w:szCs w:val="14"/>
         </w:rPr>
       </w:pPr>
-      <w:proofErr w:type="spellStart"/>
       <w:r>
         <w:rPr>
           <w:rFonts w:ascii="Courier" w:hAnsi="Courier" w:cs="Courier"/>
@@ -13622,40 +13349,7 @@
           <w:sz w:val="16"/>
           <w:szCs w:val="14"/>
         </w:rPr>
-        <w:t>Int</w:t>
-      </w:r>
-      <w:proofErr w:type="spellEnd"/>
-      <w:r>
-        <w:rPr>
-          <w:rFonts w:ascii="Courier" w:hAnsi="Courier" w:cs="Courier"/>
-          <w:b/>
-          <w:color w:val="000000"/>
-          <w:sz w:val="16"/>
-          <w:szCs w:val="14"/>
-        </w:rPr>
-        <w:t xml:space="preserve"> </w:t>
-      </w:r>
-      <w:proofErr w:type="spellStart"/>
-      <w:r>
-        <w:rPr>
-          <w:rFonts w:ascii="Courier" w:hAnsi="Courier" w:cs="Courier"/>
-          <w:b/>
-          <w:color w:val="000000"/>
-          <w:sz w:val="16"/>
-          <w:szCs w:val="14"/>
-        </w:rPr>
-        <w:t>Num</w:t>
-      </w:r>
-      <w:proofErr w:type="spellEnd"/>
-      <w:r>
-        <w:rPr>
-          <w:rFonts w:ascii="Courier" w:hAnsi="Courier" w:cs="Courier"/>
-          <w:b/>
-          <w:color w:val="000000"/>
-          <w:sz w:val="16"/>
-          <w:szCs w:val="14"/>
-        </w:rPr>
-        <w:t xml:space="preserve"> 2278</w:t>
+        <w:t>Int Num 2278</w:t>
       </w:r>
     </w:p>
     <w:p>
@@ -15338,7 +15032,6 @@
           <w:szCs w:val="14"/>
         </w:rPr>
       </w:pPr>
-      <w:proofErr w:type="spellStart"/>
       <w:r>
         <w:rPr>
           <w:rFonts w:ascii="Courier" w:hAnsi="Courier" w:cs="Courier"/>
@@ -15347,40 +15040,7 @@
           <w:sz w:val="16"/>
           <w:szCs w:val="14"/>
         </w:rPr>
-        <w:t>Int</w:t>
-      </w:r>
-      <w:proofErr w:type="spellEnd"/>
-      <w:r>
-        <w:rPr>
-          <w:rFonts w:ascii="Courier" w:hAnsi="Courier" w:cs="Courier"/>
-          <w:b/>
-          <w:color w:val="000000"/>
-          <w:sz w:val="16"/>
-          <w:szCs w:val="14"/>
-        </w:rPr>
-        <w:t xml:space="preserve"> </w:t>
-      </w:r>
-      <w:proofErr w:type="spellStart"/>
-      <w:r>
-        <w:rPr>
-          <w:rFonts w:ascii="Courier" w:hAnsi="Courier" w:cs="Courier"/>
-          <w:b/>
-          <w:color w:val="000000"/>
-          <w:sz w:val="16"/>
-          <w:szCs w:val="14"/>
-        </w:rPr>
-        <w:t>Num</w:t>
-      </w:r>
-      <w:proofErr w:type="spellEnd"/>
-      <w:r>
-        <w:rPr>
-          <w:rFonts w:ascii="Courier" w:hAnsi="Courier" w:cs="Courier"/>
-          <w:b/>
-          <w:color w:val="000000"/>
-          <w:sz w:val="16"/>
-          <w:szCs w:val="14"/>
-        </w:rPr>
-        <w:t xml:space="preserve"> 2716</w:t>
+        <w:t>Int Num 2716</w:t>
       </w:r>
     </w:p>
     <w:p>
@@ -17094,7 +16754,6 @@
           <w:szCs w:val="14"/>
         </w:rPr>
       </w:pPr>
-      <w:proofErr w:type="spellStart"/>
       <w:r>
         <w:rPr>
           <w:rFonts w:ascii="Courier" w:hAnsi="Courier" w:cs="Courier"/>
@@ -17103,40 +16762,7 @@
           <w:sz w:val="16"/>
           <w:szCs w:val="14"/>
         </w:rPr>
-        <w:t>Int</w:t>
-      </w:r>
-      <w:proofErr w:type="spellEnd"/>
-      <w:r>
-        <w:rPr>
-          <w:rFonts w:ascii="Courier" w:hAnsi="Courier" w:cs="Courier"/>
-          <w:b/>
-          <w:color w:val="000000"/>
-          <w:sz w:val="16"/>
-          <w:szCs w:val="14"/>
-        </w:rPr>
-        <w:t xml:space="preserve"> </w:t>
-      </w:r>
-      <w:proofErr w:type="spellStart"/>
-      <w:r>
-        <w:rPr>
-          <w:rFonts w:ascii="Courier" w:hAnsi="Courier" w:cs="Courier"/>
-          <w:b/>
-          <w:color w:val="000000"/>
-          <w:sz w:val="16"/>
-          <w:szCs w:val="14"/>
-        </w:rPr>
-        <w:t>Num</w:t>
-      </w:r>
-      <w:proofErr w:type="spellEnd"/>
-      <w:r>
-        <w:rPr>
-          <w:rFonts w:ascii="Courier" w:hAnsi="Courier" w:cs="Courier"/>
-          <w:b/>
-          <w:color w:val="000000"/>
-          <w:sz w:val="16"/>
-          <w:szCs w:val="14"/>
-        </w:rPr>
-        <w:t xml:space="preserve"> 2780</w:t>
+        <w:t>Int Num 2780</w:t>
       </w:r>
     </w:p>
     <w:p>
@@ -18859,7 +18485,6 @@
           <w:szCs w:val="14"/>
         </w:rPr>
       </w:pPr>
-      <w:proofErr w:type="spellStart"/>
       <w:r>
         <w:rPr>
           <w:rFonts w:ascii="Courier" w:hAnsi="Courier" w:cs="Courier"/>
@@ -18868,40 +18493,7 @@
           <w:sz w:val="16"/>
           <w:szCs w:val="14"/>
         </w:rPr>
-        <w:t>Int</w:t>
-      </w:r>
-      <w:proofErr w:type="spellEnd"/>
-      <w:r>
-        <w:rPr>
-          <w:rFonts w:ascii="Courier" w:hAnsi="Courier" w:cs="Courier"/>
-          <w:b/>
-          <w:color w:val="000000"/>
-          <w:sz w:val="16"/>
-          <w:szCs w:val="14"/>
-        </w:rPr>
-        <w:t xml:space="preserve"> </w:t>
-      </w:r>
-      <w:proofErr w:type="spellStart"/>
-      <w:r>
-        <w:rPr>
-          <w:rFonts w:ascii="Courier" w:hAnsi="Courier" w:cs="Courier"/>
-          <w:b/>
-          <w:color w:val="000000"/>
-          <w:sz w:val="16"/>
-          <w:szCs w:val="14"/>
-        </w:rPr>
-        <w:t>Num</w:t>
-      </w:r>
-      <w:proofErr w:type="spellEnd"/>
-      <w:r>
-        <w:rPr>
-          <w:rFonts w:ascii="Courier" w:hAnsi="Courier" w:cs="Courier"/>
-          <w:b/>
-          <w:color w:val="000000"/>
-          <w:sz w:val="16"/>
-          <w:szCs w:val="14"/>
-        </w:rPr>
-        <w:t xml:space="preserve"> 3229</w:t>
+        <w:t>Int Num 3229</w:t>
       </w:r>
     </w:p>
     <w:p>
@@ -20609,7 +20201,6 @@
           <w:szCs w:val="14"/>
         </w:rPr>
       </w:pPr>
-      <w:proofErr w:type="spellStart"/>
       <w:r>
         <w:rPr>
           <w:rFonts w:ascii="Courier" w:hAnsi="Courier" w:cs="Courier"/>
@@ -20618,40 +20209,7 @@
           <w:sz w:val="16"/>
           <w:szCs w:val="14"/>
         </w:rPr>
-        <w:t>Int</w:t>
-      </w:r>
-      <w:proofErr w:type="spellEnd"/>
-      <w:r>
-        <w:rPr>
-          <w:rFonts w:ascii="Courier" w:hAnsi="Courier" w:cs="Courier"/>
-          <w:b/>
-          <w:color w:val="000000"/>
-          <w:sz w:val="16"/>
-          <w:szCs w:val="14"/>
-        </w:rPr>
-        <w:t xml:space="preserve"> </w:t>
-      </w:r>
-      <w:proofErr w:type="spellStart"/>
-      <w:r>
-        <w:rPr>
-          <w:rFonts w:ascii="Courier" w:hAnsi="Courier" w:cs="Courier"/>
-          <w:b/>
-          <w:color w:val="000000"/>
-          <w:sz w:val="16"/>
-          <w:szCs w:val="14"/>
-        </w:rPr>
-        <w:t>Num</w:t>
-      </w:r>
-      <w:proofErr w:type="spellEnd"/>
-      <w:r>
-        <w:rPr>
-          <w:rFonts w:ascii="Courier" w:hAnsi="Courier" w:cs="Courier"/>
-          <w:b/>
-          <w:color w:val="000000"/>
-          <w:sz w:val="16"/>
-          <w:szCs w:val="14"/>
-        </w:rPr>
-        <w:t xml:space="preserve"> 808</w:t>
+        <w:t>Int Num 808</w:t>
       </w:r>
     </w:p>
     <w:p>
@@ -21358,7 +20916,6 @@
           <w:szCs w:val="14"/>
         </w:rPr>
       </w:pPr>
-      <w:proofErr w:type="spellStart"/>
       <w:r>
         <w:rPr>
           <w:rFonts w:ascii="Courier" w:hAnsi="Courier" w:cs="Courier"/>
@@ -21367,40 +20924,7 @@
           <w:sz w:val="16"/>
           <w:szCs w:val="14"/>
         </w:rPr>
-        <w:t>Int</w:t>
-      </w:r>
-      <w:proofErr w:type="spellEnd"/>
-      <w:r>
-        <w:rPr>
-          <w:rFonts w:ascii="Courier" w:hAnsi="Courier" w:cs="Courier"/>
-          <w:b/>
-          <w:color w:val="000000"/>
-          <w:sz w:val="16"/>
-          <w:szCs w:val="14"/>
-        </w:rPr>
-        <w:t xml:space="preserve"> </w:t>
-      </w:r>
-      <w:proofErr w:type="spellStart"/>
-      <w:r>
-        <w:rPr>
-          <w:rFonts w:ascii="Courier" w:hAnsi="Courier" w:cs="Courier"/>
-          <w:b/>
-          <w:color w:val="000000"/>
-          <w:sz w:val="16"/>
-          <w:szCs w:val="14"/>
-        </w:rPr>
-        <w:t>Num</w:t>
-      </w:r>
-      <w:proofErr w:type="spellEnd"/>
-      <w:r>
-        <w:rPr>
-          <w:rFonts w:ascii="Courier" w:hAnsi="Courier" w:cs="Courier"/>
-          <w:b/>
-          <w:color w:val="000000"/>
-          <w:sz w:val="16"/>
-          <w:szCs w:val="14"/>
-        </w:rPr>
-        <w:t xml:space="preserve"> 820</w:t>
+        <w:t>Int Num 820</w:t>
       </w:r>
     </w:p>
     <w:p>
@@ -22107,7 +21631,6 @@
           <w:szCs w:val="14"/>
         </w:rPr>
       </w:pPr>
-      <w:proofErr w:type="spellStart"/>
       <w:r>
         <w:rPr>
           <w:rFonts w:ascii="Courier" w:hAnsi="Courier" w:cs="Courier"/>
@@ -22116,40 +21639,7 @@
           <w:sz w:val="16"/>
           <w:szCs w:val="14"/>
         </w:rPr>
-        <w:t>Int</w:t>
-      </w:r>
-      <w:proofErr w:type="spellEnd"/>
-      <w:r>
-        <w:rPr>
-          <w:rFonts w:ascii="Courier" w:hAnsi="Courier" w:cs="Courier"/>
-          <w:b/>
-          <w:color w:val="000000"/>
-          <w:sz w:val="16"/>
-          <w:szCs w:val="14"/>
-        </w:rPr>
-        <w:t xml:space="preserve"> </w:t>
-      </w:r>
-      <w:proofErr w:type="spellStart"/>
-      <w:r>
-        <w:rPr>
-          <w:rFonts w:ascii="Courier" w:hAnsi="Courier" w:cs="Courier"/>
-          <w:b/>
-          <w:color w:val="000000"/>
-          <w:sz w:val="16"/>
-          <w:szCs w:val="14"/>
-        </w:rPr>
-        <w:t>Num</w:t>
-      </w:r>
-      <w:proofErr w:type="spellEnd"/>
-      <w:r>
-        <w:rPr>
-          <w:rFonts w:ascii="Courier" w:hAnsi="Courier" w:cs="Courier"/>
-          <w:b/>
-          <w:color w:val="000000"/>
-          <w:sz w:val="16"/>
-          <w:szCs w:val="14"/>
-        </w:rPr>
-        <w:t xml:space="preserve"> 2225</w:t>
+        <w:t>Int Num 2225</w:t>
       </w:r>
     </w:p>
     <w:p>
@@ -22816,7 +22306,6 @@
           <w:szCs w:val="14"/>
         </w:rPr>
       </w:pPr>
-      <w:proofErr w:type="spellStart"/>
       <w:r>
         <w:rPr>
           <w:rFonts w:ascii="Courier" w:hAnsi="Courier" w:cs="Courier"/>
@@ -22825,40 +22314,7 @@
           <w:sz w:val="16"/>
           <w:szCs w:val="14"/>
         </w:rPr>
-        <w:t>Int</w:t>
-      </w:r>
-      <w:proofErr w:type="spellEnd"/>
-      <w:r>
-        <w:rPr>
-          <w:rFonts w:ascii="Courier" w:hAnsi="Courier" w:cs="Courier"/>
-          <w:b/>
-          <w:color w:val="000000"/>
-          <w:sz w:val="16"/>
-          <w:szCs w:val="14"/>
-        </w:rPr>
-        <w:t xml:space="preserve"> </w:t>
-      </w:r>
-      <w:proofErr w:type="spellStart"/>
-      <w:r>
-        <w:rPr>
-          <w:rFonts w:ascii="Courier" w:hAnsi="Courier" w:cs="Courier"/>
-          <w:b/>
-          <w:color w:val="000000"/>
-          <w:sz w:val="16"/>
-          <w:szCs w:val="14"/>
-        </w:rPr>
-        <w:t>Num</w:t>
-      </w:r>
-      <w:proofErr w:type="spellEnd"/>
-      <w:r>
-        <w:rPr>
-          <w:rFonts w:ascii="Courier" w:hAnsi="Courier" w:cs="Courier"/>
-          <w:b/>
-          <w:color w:val="000000"/>
-          <w:sz w:val="16"/>
-          <w:szCs w:val="14"/>
-        </w:rPr>
-        <w:t xml:space="preserve"> 2232</w:t>
+        <w:t>Int Num 2232</w:t>
       </w:r>
     </w:p>
     <w:p>
@@ -23526,7 +22982,6 @@
           <w:szCs w:val="14"/>
         </w:rPr>
       </w:pPr>
-      <w:proofErr w:type="spellStart"/>
       <w:r>
         <w:rPr>
           <w:rFonts w:ascii="Courier" w:hAnsi="Courier" w:cs="Courier"/>
@@ -23535,40 +22990,7 @@
           <w:sz w:val="16"/>
           <w:szCs w:val="14"/>
         </w:rPr>
-        <w:t>Int</w:t>
-      </w:r>
-      <w:proofErr w:type="spellEnd"/>
-      <w:r>
-        <w:rPr>
-          <w:rFonts w:ascii="Courier" w:hAnsi="Courier" w:cs="Courier"/>
-          <w:b/>
-          <w:color w:val="000000"/>
-          <w:sz w:val="16"/>
-          <w:szCs w:val="14"/>
-        </w:rPr>
-        <w:t xml:space="preserve"> </w:t>
-      </w:r>
-      <w:proofErr w:type="spellStart"/>
-      <w:r>
-        <w:rPr>
-          <w:rFonts w:ascii="Courier" w:hAnsi="Courier" w:cs="Courier"/>
-          <w:b/>
-          <w:color w:val="000000"/>
-          <w:sz w:val="16"/>
-          <w:szCs w:val="14"/>
-        </w:rPr>
-        <w:t>Num</w:t>
-      </w:r>
-      <w:proofErr w:type="spellEnd"/>
-      <w:r>
-        <w:rPr>
-          <w:rFonts w:ascii="Courier" w:hAnsi="Courier" w:cs="Courier"/>
-          <w:b/>
-          <w:color w:val="000000"/>
-          <w:sz w:val="16"/>
-          <w:szCs w:val="14"/>
-        </w:rPr>
-        <w:t xml:space="preserve"> 2250</w:t>
+        <w:t>Int Num 2250</w:t>
       </w:r>
     </w:p>
     <w:p>
@@ -23986,7 +23408,6 @@
           <w:szCs w:val="14"/>
         </w:rPr>
       </w:pPr>
-      <w:proofErr w:type="spellStart"/>
       <w:r>
         <w:rPr>
           <w:rFonts w:ascii="Courier" w:hAnsi="Courier" w:cs="Courier"/>
@@ -23995,40 +23416,7 @@
           <w:sz w:val="16"/>
           <w:szCs w:val="14"/>
         </w:rPr>
-        <w:t>Int</w:t>
-      </w:r>
-      <w:proofErr w:type="spellEnd"/>
-      <w:r>
-        <w:rPr>
-          <w:rFonts w:ascii="Courier" w:hAnsi="Courier" w:cs="Courier"/>
-          <w:b/>
-          <w:color w:val="000000"/>
-          <w:sz w:val="16"/>
-          <w:szCs w:val="14"/>
-        </w:rPr>
-        <w:t xml:space="preserve"> </w:t>
-      </w:r>
-      <w:proofErr w:type="spellStart"/>
-      <w:r>
-        <w:rPr>
-          <w:rFonts w:ascii="Courier" w:hAnsi="Courier" w:cs="Courier"/>
-          <w:b/>
-          <w:color w:val="000000"/>
-          <w:sz w:val="16"/>
-          <w:szCs w:val="14"/>
-        </w:rPr>
-        <w:t>Num</w:t>
-      </w:r>
-      <w:proofErr w:type="spellEnd"/>
-      <w:r>
-        <w:rPr>
-          <w:rFonts w:ascii="Courier" w:hAnsi="Courier" w:cs="Courier"/>
-          <w:b/>
-          <w:color w:val="000000"/>
-          <w:sz w:val="16"/>
-          <w:szCs w:val="14"/>
-        </w:rPr>
-        <w:t xml:space="preserve"> 2955</w:t>
+        <w:t>Int Num 2955</w:t>
       </w:r>
     </w:p>
     <w:p>
@@ -24735,7 +24123,6 @@
           <w:szCs w:val="14"/>
         </w:rPr>
       </w:pPr>
-      <w:proofErr w:type="spellStart"/>
       <w:r>
         <w:rPr>
           <w:rFonts w:ascii="Courier" w:hAnsi="Courier" w:cs="Courier"/>
@@ -24744,18 +24131,7 @@
           <w:sz w:val="16"/>
           <w:szCs w:val="14"/>
         </w:rPr>
-        <w:t>IntNum</w:t>
-      </w:r>
-      <w:proofErr w:type="spellEnd"/>
-      <w:r>
-        <w:rPr>
-          <w:rFonts w:ascii="Courier" w:hAnsi="Courier" w:cs="Courier"/>
-          <w:b/>
-          <w:color w:val="000000"/>
-          <w:sz w:val="16"/>
-          <w:szCs w:val="14"/>
-        </w:rPr>
-        <w:t xml:space="preserve"> 2973</w:t>
+        <w:t>IntNum 2973</w:t>
       </w:r>
     </w:p>
     <w:p>
@@ -25463,7 +24839,6 @@
           <w:szCs w:val="14"/>
         </w:rPr>
       </w:pPr>
-      <w:proofErr w:type="spellStart"/>
       <w:r>
         <w:rPr>
           <w:rFonts w:ascii="Courier" w:hAnsi="Courier" w:cs="Courier"/>
@@ -25472,40 +24847,7 @@
           <w:sz w:val="16"/>
           <w:szCs w:val="14"/>
         </w:rPr>
-        <w:t>Int</w:t>
-      </w:r>
-      <w:proofErr w:type="spellEnd"/>
-      <w:r>
-        <w:rPr>
-          <w:rFonts w:ascii="Courier" w:hAnsi="Courier" w:cs="Courier"/>
-          <w:b/>
-          <w:color w:val="000000"/>
-          <w:sz w:val="16"/>
-          <w:szCs w:val="14"/>
-        </w:rPr>
-        <w:t xml:space="preserve"> </w:t>
-      </w:r>
-      <w:proofErr w:type="spellStart"/>
-      <w:r>
-        <w:rPr>
-          <w:rFonts w:ascii="Courier" w:hAnsi="Courier" w:cs="Courier"/>
-          <w:b/>
-          <w:color w:val="000000"/>
-          <w:sz w:val="16"/>
-          <w:szCs w:val="14"/>
-        </w:rPr>
-        <w:t>Num</w:t>
-      </w:r>
-      <w:proofErr w:type="spellEnd"/>
-      <w:r>
-        <w:rPr>
-          <w:rFonts w:ascii="Courier" w:hAnsi="Courier" w:cs="Courier"/>
-          <w:b/>
-          <w:color w:val="000000"/>
-          <w:sz w:val="16"/>
-          <w:szCs w:val="14"/>
-        </w:rPr>
-        <w:t xml:space="preserve"> 3151</w:t>
+        <w:t>Int Num 3151</w:t>
       </w:r>
     </w:p>
     <w:p>
@@ -26181,10 +25523,7 @@
       </w:r>
     </w:p>
     <w:p/>
-    <w:p>
-      <w:bookmarkStart w:id="0" w:name="_GoBack"/>
-      <w:bookmarkEnd w:id="0"/>
-    </w:p>
+    <w:p/>
     <w:p>
       <w:r>
         <w:t>Different patterns of insertion</w:t>
@@ -26222,7 +25561,6 @@
           <w:szCs w:val="14"/>
         </w:rPr>
       </w:pPr>
-      <w:proofErr w:type="spellStart"/>
       <w:r>
         <w:rPr>
           <w:rFonts w:ascii="Courier" w:hAnsi="Courier" w:cs="Courier"/>
@@ -26231,40 +25569,7 @@
           <w:sz w:val="16"/>
           <w:szCs w:val="14"/>
         </w:rPr>
-        <w:t>Int</w:t>
-      </w:r>
-      <w:proofErr w:type="spellEnd"/>
-      <w:r>
-        <w:rPr>
-          <w:rFonts w:ascii="Courier" w:hAnsi="Courier" w:cs="Courier"/>
-          <w:b/>
-          <w:color w:val="000000"/>
-          <w:sz w:val="16"/>
-          <w:szCs w:val="14"/>
-        </w:rPr>
-        <w:t xml:space="preserve"> </w:t>
-      </w:r>
-      <w:proofErr w:type="spellStart"/>
-      <w:r>
-        <w:rPr>
-          <w:rFonts w:ascii="Courier" w:hAnsi="Courier" w:cs="Courier"/>
-          <w:b/>
-          <w:color w:val="000000"/>
-          <w:sz w:val="16"/>
-          <w:szCs w:val="14"/>
-        </w:rPr>
-        <w:t>Num</w:t>
-      </w:r>
-      <w:proofErr w:type="spellEnd"/>
-      <w:r>
-        <w:rPr>
-          <w:rFonts w:ascii="Courier" w:hAnsi="Courier" w:cs="Courier"/>
-          <w:b/>
-          <w:color w:val="000000"/>
-          <w:sz w:val="16"/>
-          <w:szCs w:val="14"/>
-        </w:rPr>
-        <w:t xml:space="preserve"> 1492</w:t>
+        <w:t>Int Num 1492</w:t>
       </w:r>
     </w:p>
     <w:p>
@@ -26350,7 +25655,7 @@
           <w:sz w:val="16"/>
           <w:szCs w:val="14"/>
         </w:rPr>
-        <w:t>LTH</w:t>
+        <w:t>HTL</w:t>
       </w:r>
     </w:p>
     <w:p>
@@ -26756,7 +26061,6 @@
           <w:szCs w:val="14"/>
         </w:rPr>
       </w:pPr>
-      <w:proofErr w:type="spellStart"/>
       <w:r>
         <w:rPr>
           <w:rFonts w:ascii="Courier" w:hAnsi="Courier" w:cs="Courier"/>
@@ -26765,40 +26069,7 @@
           <w:sz w:val="16"/>
           <w:szCs w:val="14"/>
         </w:rPr>
-        <w:t>Int</w:t>
-      </w:r>
-      <w:proofErr w:type="spellEnd"/>
-      <w:r>
-        <w:rPr>
-          <w:rFonts w:ascii="Courier" w:hAnsi="Courier" w:cs="Courier"/>
-          <w:b/>
-          <w:color w:val="000000"/>
-          <w:sz w:val="16"/>
-          <w:szCs w:val="14"/>
-        </w:rPr>
-        <w:t xml:space="preserve"> </w:t>
-      </w:r>
-      <w:proofErr w:type="spellStart"/>
-      <w:r>
-        <w:rPr>
-          <w:rFonts w:ascii="Courier" w:hAnsi="Courier" w:cs="Courier"/>
-          <w:b/>
-          <w:color w:val="000000"/>
-          <w:sz w:val="16"/>
-          <w:szCs w:val="14"/>
-        </w:rPr>
-        <w:t>Num</w:t>
-      </w:r>
-      <w:proofErr w:type="spellEnd"/>
-      <w:r>
-        <w:rPr>
-          <w:rFonts w:ascii="Courier" w:hAnsi="Courier" w:cs="Courier"/>
-          <w:b/>
-          <w:color w:val="000000"/>
-          <w:sz w:val="16"/>
-          <w:szCs w:val="14"/>
-        </w:rPr>
-        <w:t xml:space="preserve"> 1494</w:t>
+        <w:t>Int Num 1494</w:t>
       </w:r>
     </w:p>
     <w:p>
@@ -27261,7 +26532,6 @@
           <w:szCs w:val="14"/>
         </w:rPr>
       </w:pPr>
-      <w:proofErr w:type="spellStart"/>
       <w:r>
         <w:rPr>
           <w:rFonts w:ascii="Courier" w:hAnsi="Courier" w:cs="Courier"/>
@@ -27270,40 +26540,7 @@
           <w:sz w:val="16"/>
           <w:szCs w:val="14"/>
         </w:rPr>
-        <w:t>Int</w:t>
-      </w:r>
-      <w:proofErr w:type="spellEnd"/>
-      <w:r>
-        <w:rPr>
-          <w:rFonts w:ascii="Courier" w:hAnsi="Courier" w:cs="Courier"/>
-          <w:b/>
-          <w:color w:val="000000"/>
-          <w:sz w:val="16"/>
-          <w:szCs w:val="14"/>
-        </w:rPr>
-        <w:t xml:space="preserve"> </w:t>
-      </w:r>
-      <w:proofErr w:type="spellStart"/>
-      <w:r>
-        <w:rPr>
-          <w:rFonts w:ascii="Courier" w:hAnsi="Courier" w:cs="Courier"/>
-          <w:b/>
-          <w:color w:val="000000"/>
-          <w:sz w:val="16"/>
-          <w:szCs w:val="14"/>
-        </w:rPr>
-        <w:t>Num</w:t>
-      </w:r>
-      <w:proofErr w:type="spellEnd"/>
-      <w:r>
-        <w:rPr>
-          <w:rFonts w:ascii="Courier" w:hAnsi="Courier" w:cs="Courier"/>
-          <w:b/>
-          <w:color w:val="000000"/>
-          <w:sz w:val="16"/>
-          <w:szCs w:val="14"/>
-        </w:rPr>
-        <w:t xml:space="preserve"> 1533</w:t>
+        <w:t>Int Num 1533</w:t>
       </w:r>
     </w:p>
     <w:p>
@@ -28055,7 +27292,6 @@
           <w:szCs w:val="14"/>
         </w:rPr>
       </w:pPr>
-      <w:proofErr w:type="spellStart"/>
       <w:r>
         <w:rPr>
           <w:rFonts w:ascii="Courier" w:hAnsi="Courier" w:cs="Courier"/>
@@ -28064,40 +27300,7 @@
           <w:sz w:val="16"/>
           <w:szCs w:val="14"/>
         </w:rPr>
-        <w:t>Int</w:t>
-      </w:r>
-      <w:proofErr w:type="spellEnd"/>
-      <w:r>
-        <w:rPr>
-          <w:rFonts w:ascii="Courier" w:hAnsi="Courier" w:cs="Courier"/>
-          <w:b/>
-          <w:color w:val="000000"/>
-          <w:sz w:val="16"/>
-          <w:szCs w:val="14"/>
-        </w:rPr>
-        <w:t xml:space="preserve"> </w:t>
-      </w:r>
-      <w:proofErr w:type="spellStart"/>
-      <w:r>
-        <w:rPr>
-          <w:rFonts w:ascii="Courier" w:hAnsi="Courier" w:cs="Courier"/>
-          <w:b/>
-          <w:color w:val="000000"/>
-          <w:sz w:val="16"/>
-          <w:szCs w:val="14"/>
-        </w:rPr>
-        <w:t>Num</w:t>
-      </w:r>
-      <w:proofErr w:type="spellEnd"/>
-      <w:r>
-        <w:rPr>
-          <w:rFonts w:ascii="Courier" w:hAnsi="Courier" w:cs="Courier"/>
-          <w:b/>
-          <w:color w:val="000000"/>
-          <w:sz w:val="16"/>
-          <w:szCs w:val="14"/>
-        </w:rPr>
-        <w:t xml:space="preserve"> 1534</w:t>
+        <w:t>Int Num 1534</w:t>
       </w:r>
     </w:p>
     <w:p>
@@ -28183,7 +27386,7 @@
           <w:sz w:val="16"/>
           <w:szCs w:val="14"/>
         </w:rPr>
-        <w:t>LTH</w:t>
+        <w:t>HTL</w:t>
       </w:r>
     </w:p>
     <w:p>
@@ -28848,7 +28051,6 @@
           <w:szCs w:val="14"/>
         </w:rPr>
       </w:pPr>
-      <w:proofErr w:type="spellStart"/>
       <w:r>
         <w:rPr>
           <w:rFonts w:ascii="Courier" w:hAnsi="Courier" w:cs="Courier"/>
@@ -28858,40 +28060,7 @@
           <w:szCs w:val="14"/>
         </w:rPr>
         <w:lastRenderedPageBreak/>
-        <w:t>Int</w:t>
-      </w:r>
-      <w:proofErr w:type="spellEnd"/>
-      <w:r>
-        <w:rPr>
-          <w:rFonts w:ascii="Courier" w:hAnsi="Courier" w:cs="Courier"/>
-          <w:b/>
-          <w:color w:val="000000"/>
-          <w:sz w:val="16"/>
-          <w:szCs w:val="14"/>
-        </w:rPr>
-        <w:t xml:space="preserve"> </w:t>
-      </w:r>
-      <w:proofErr w:type="spellStart"/>
-      <w:r>
-        <w:rPr>
-          <w:rFonts w:ascii="Courier" w:hAnsi="Courier" w:cs="Courier"/>
-          <w:b/>
-          <w:color w:val="000000"/>
-          <w:sz w:val="16"/>
-          <w:szCs w:val="14"/>
-        </w:rPr>
-        <w:t>Num</w:t>
-      </w:r>
-      <w:proofErr w:type="spellEnd"/>
-      <w:r>
-        <w:rPr>
-          <w:rFonts w:ascii="Courier" w:hAnsi="Courier" w:cs="Courier"/>
-          <w:b/>
-          <w:color w:val="000000"/>
-          <w:sz w:val="16"/>
-          <w:szCs w:val="14"/>
-        </w:rPr>
-        <w:t xml:space="preserve"> 2229</w:t>
+        <w:t>Int Num 2229</w:t>
       </w:r>
     </w:p>
     <w:p>
@@ -28977,7 +28146,17 @@
           <w:sz w:val="16"/>
           <w:szCs w:val="14"/>
         </w:rPr>
-        <w:t>ALT ALIGNMENT WITH LTH</w:t>
+        <w:t xml:space="preserve">ALT ALIGNMENT WITH </w:t>
+      </w:r>
+      <w:r>
+        <w:rPr>
+          <w:rFonts w:ascii="Courier" w:hAnsi="Courier" w:cs="Courier"/>
+          <w:b/>
+          <w:color w:val="000000"/>
+          <w:sz w:val="16"/>
+          <w:szCs w:val="14"/>
+        </w:rPr>
+        <w:t>HTL</w:t>
       </w:r>
     </w:p>
     <w:p>
@@ -29384,7 +28563,6 @@
           <w:szCs w:val="14"/>
         </w:rPr>
       </w:pPr>
-      <w:proofErr w:type="spellStart"/>
       <w:r>
         <w:rPr>
           <w:rFonts w:ascii="Courier" w:hAnsi="Courier" w:cs="Courier"/>
@@ -29393,40 +28571,7 @@
           <w:sz w:val="16"/>
           <w:szCs w:val="14"/>
         </w:rPr>
-        <w:t>Int</w:t>
-      </w:r>
-      <w:proofErr w:type="spellEnd"/>
-      <w:r>
-        <w:rPr>
-          <w:rFonts w:ascii="Courier" w:hAnsi="Courier" w:cs="Courier"/>
-          <w:b/>
-          <w:color w:val="000000"/>
-          <w:sz w:val="16"/>
-          <w:szCs w:val="14"/>
-        </w:rPr>
-        <w:t xml:space="preserve"> </w:t>
-      </w:r>
-      <w:proofErr w:type="spellStart"/>
-      <w:r>
-        <w:rPr>
-          <w:rFonts w:ascii="Courier" w:hAnsi="Courier" w:cs="Courier"/>
-          <w:b/>
-          <w:color w:val="000000"/>
-          <w:sz w:val="16"/>
-          <w:szCs w:val="14"/>
-        </w:rPr>
-        <w:t>Num</w:t>
-      </w:r>
-      <w:proofErr w:type="spellEnd"/>
-      <w:r>
-        <w:rPr>
-          <w:rFonts w:ascii="Courier" w:hAnsi="Courier" w:cs="Courier"/>
-          <w:b/>
-          <w:color w:val="000000"/>
-          <w:sz w:val="16"/>
-          <w:szCs w:val="14"/>
-        </w:rPr>
-        <w:t xml:space="preserve"> 2230</w:t>
+        <w:t>Int Num 2230</w:t>
       </w:r>
     </w:p>
     <w:p>
@@ -29532,7 +28677,7 @@
           <w:sz w:val="16"/>
           <w:szCs w:val="14"/>
         </w:rPr>
-        <w:t>LTH</w:t>
+        <w:t>HTL</w:t>
       </w:r>
     </w:p>
     <w:p>
@@ -30177,7 +29322,6 @@
           <w:szCs w:val="14"/>
         </w:rPr>
       </w:pPr>
-      <w:proofErr w:type="spellStart"/>
       <w:r>
         <w:rPr>
           <w:rFonts w:ascii="Courier" w:hAnsi="Courier" w:cs="Courier"/>
@@ -30186,40 +29330,7 @@
           <w:sz w:val="16"/>
           <w:szCs w:val="14"/>
         </w:rPr>
-        <w:t>Int</w:t>
-      </w:r>
-      <w:proofErr w:type="spellEnd"/>
-      <w:r>
-        <w:rPr>
-          <w:rFonts w:ascii="Courier" w:hAnsi="Courier" w:cs="Courier"/>
-          <w:b/>
-          <w:color w:val="000000"/>
-          <w:sz w:val="16"/>
-          <w:szCs w:val="14"/>
-        </w:rPr>
-        <w:t xml:space="preserve"> </w:t>
-      </w:r>
-      <w:proofErr w:type="spellStart"/>
-      <w:r>
-        <w:rPr>
-          <w:rFonts w:ascii="Courier" w:hAnsi="Courier" w:cs="Courier"/>
-          <w:b/>
-          <w:color w:val="000000"/>
-          <w:sz w:val="16"/>
-          <w:szCs w:val="14"/>
-        </w:rPr>
-        <w:t>Num</w:t>
-      </w:r>
-      <w:proofErr w:type="spellEnd"/>
-      <w:r>
-        <w:rPr>
-          <w:rFonts w:ascii="Courier" w:hAnsi="Courier" w:cs="Courier"/>
-          <w:b/>
-          <w:color w:val="000000"/>
-          <w:sz w:val="16"/>
-          <w:szCs w:val="14"/>
-        </w:rPr>
-        <w:t xml:space="preserve"> 2538</w:t>
+        <w:t>Int Num 2538</w:t>
       </w:r>
     </w:p>
     <w:p>
@@ -30305,7 +29416,7 @@
           <w:sz w:val="16"/>
           <w:szCs w:val="14"/>
         </w:rPr>
-        <w:t>LTH</w:t>
+        <w:t>HTL</w:t>
       </w:r>
     </w:p>
     <w:p>
@@ -31002,7 +30113,6 @@
           <w:szCs w:val="14"/>
         </w:rPr>
       </w:pPr>
-      <w:proofErr w:type="spellStart"/>
       <w:r>
         <w:rPr>
           <w:rFonts w:ascii="Courier" w:hAnsi="Courier" w:cs="Courier"/>
@@ -31011,40 +30121,7 @@
           <w:sz w:val="16"/>
           <w:szCs w:val="14"/>
         </w:rPr>
-        <w:t>Int</w:t>
-      </w:r>
-      <w:proofErr w:type="spellEnd"/>
-      <w:r>
-        <w:rPr>
-          <w:rFonts w:ascii="Courier" w:hAnsi="Courier" w:cs="Courier"/>
-          <w:b/>
-          <w:color w:val="000000"/>
-          <w:sz w:val="16"/>
-          <w:szCs w:val="14"/>
-        </w:rPr>
-        <w:t xml:space="preserve"> </w:t>
-      </w:r>
-      <w:proofErr w:type="spellStart"/>
-      <w:r>
-        <w:rPr>
-          <w:rFonts w:ascii="Courier" w:hAnsi="Courier" w:cs="Courier"/>
-          <w:b/>
-          <w:color w:val="000000"/>
-          <w:sz w:val="16"/>
-          <w:szCs w:val="14"/>
-        </w:rPr>
-        <w:t>Num</w:t>
-      </w:r>
-      <w:proofErr w:type="spellEnd"/>
-      <w:r>
-        <w:rPr>
-          <w:rFonts w:ascii="Courier" w:hAnsi="Courier" w:cs="Courier"/>
-          <w:b/>
-          <w:color w:val="000000"/>
-          <w:sz w:val="16"/>
-          <w:szCs w:val="14"/>
-        </w:rPr>
-        <w:t xml:space="preserve"> 2539</w:t>
+        <w:t>Int Num 2539</w:t>
       </w:r>
     </w:p>
     <w:p>
@@ -31797,7 +30874,6 @@
           <w:szCs w:val="14"/>
         </w:rPr>
       </w:pPr>
-      <w:proofErr w:type="spellStart"/>
       <w:r>
         <w:rPr>
           <w:rFonts w:ascii="Courier" w:hAnsi="Courier" w:cs="Courier"/>
@@ -31806,40 +30882,7 @@
           <w:sz w:val="16"/>
           <w:szCs w:val="14"/>
         </w:rPr>
-        <w:t>Int</w:t>
-      </w:r>
-      <w:proofErr w:type="spellEnd"/>
-      <w:r>
-        <w:rPr>
-          <w:rFonts w:ascii="Courier" w:hAnsi="Courier" w:cs="Courier"/>
-          <w:b/>
-          <w:color w:val="000000"/>
-          <w:sz w:val="16"/>
-          <w:szCs w:val="14"/>
-        </w:rPr>
-        <w:t xml:space="preserve"> </w:t>
-      </w:r>
-      <w:proofErr w:type="spellStart"/>
-      <w:r>
-        <w:rPr>
-          <w:rFonts w:ascii="Courier" w:hAnsi="Courier" w:cs="Courier"/>
-          <w:b/>
-          <w:color w:val="000000"/>
-          <w:sz w:val="16"/>
-          <w:szCs w:val="14"/>
-        </w:rPr>
-        <w:t>Num</w:t>
-      </w:r>
-      <w:proofErr w:type="spellEnd"/>
-      <w:r>
-        <w:rPr>
-          <w:rFonts w:ascii="Courier" w:hAnsi="Courier" w:cs="Courier"/>
-          <w:b/>
-          <w:color w:val="000000"/>
-          <w:sz w:val="16"/>
-          <w:szCs w:val="14"/>
-        </w:rPr>
-        <w:t xml:space="preserve"> 2937</w:t>
+        <w:t>Int Num 2937</w:t>
       </w:r>
     </w:p>
     <w:p>
@@ -32653,7 +31696,6 @@
           <w:szCs w:val="14"/>
         </w:rPr>
       </w:pPr>
-      <w:proofErr w:type="spellStart"/>
       <w:r>
         <w:rPr>
           <w:rFonts w:ascii="Courier" w:hAnsi="Courier" w:cs="Courier"/>
@@ -32662,40 +31704,7 @@
           <w:sz w:val="16"/>
           <w:szCs w:val="14"/>
         </w:rPr>
-        <w:t>Int</w:t>
-      </w:r>
-      <w:proofErr w:type="spellEnd"/>
-      <w:r>
-        <w:rPr>
-          <w:rFonts w:ascii="Courier" w:hAnsi="Courier" w:cs="Courier"/>
-          <w:b/>
-          <w:color w:val="000000"/>
-          <w:sz w:val="16"/>
-          <w:szCs w:val="14"/>
-        </w:rPr>
-        <w:t xml:space="preserve"> </w:t>
-      </w:r>
-      <w:proofErr w:type="spellStart"/>
-      <w:r>
-        <w:rPr>
-          <w:rFonts w:ascii="Courier" w:hAnsi="Courier" w:cs="Courier"/>
-          <w:b/>
-          <w:color w:val="000000"/>
-          <w:sz w:val="16"/>
-          <w:szCs w:val="14"/>
-        </w:rPr>
-        <w:t>Num</w:t>
-      </w:r>
-      <w:proofErr w:type="spellEnd"/>
-      <w:r>
-        <w:rPr>
-          <w:rFonts w:ascii="Courier" w:hAnsi="Courier" w:cs="Courier"/>
-          <w:b/>
-          <w:color w:val="000000"/>
-          <w:sz w:val="16"/>
-          <w:szCs w:val="14"/>
-        </w:rPr>
-        <w:t xml:space="preserve"> 2938</w:t>
+        <w:t>Int Num 2938</w:t>
       </w:r>
     </w:p>
     <w:p>
@@ -32781,7 +31790,7 @@
           <w:sz w:val="16"/>
           <w:szCs w:val="14"/>
         </w:rPr>
-        <w:t>LTH</w:t>
+        <w:t>HTL</w:t>
       </w:r>
     </w:p>
     <w:p>
@@ -33448,7 +32457,6 @@
           <w:szCs w:val="14"/>
         </w:rPr>
       </w:pPr>
-      <w:proofErr w:type="spellStart"/>
       <w:r>
         <w:rPr>
           <w:rFonts w:ascii="Courier" w:hAnsi="Courier" w:cs="Courier"/>
@@ -33457,40 +32465,7 @@
           <w:sz w:val="16"/>
           <w:szCs w:val="14"/>
         </w:rPr>
-        <w:t>Int</w:t>
-      </w:r>
-      <w:proofErr w:type="spellEnd"/>
-      <w:r>
-        <w:rPr>
-          <w:rFonts w:ascii="Courier" w:hAnsi="Courier" w:cs="Courier"/>
-          <w:b/>
-          <w:color w:val="000000"/>
-          <w:sz w:val="16"/>
-          <w:szCs w:val="14"/>
-        </w:rPr>
-        <w:t xml:space="preserve"> </w:t>
-      </w:r>
-      <w:proofErr w:type="spellStart"/>
-      <w:r>
-        <w:rPr>
-          <w:rFonts w:ascii="Courier" w:hAnsi="Courier" w:cs="Courier"/>
-          <w:b/>
-          <w:color w:val="000000"/>
-          <w:sz w:val="16"/>
-          <w:szCs w:val="14"/>
-        </w:rPr>
-        <w:t>Num</w:t>
-      </w:r>
-      <w:proofErr w:type="spellEnd"/>
-      <w:r>
-        <w:rPr>
-          <w:rFonts w:ascii="Courier" w:hAnsi="Courier" w:cs="Courier"/>
-          <w:b/>
-          <w:color w:val="000000"/>
-          <w:sz w:val="16"/>
-          <w:szCs w:val="14"/>
-        </w:rPr>
-        <w:t xml:space="preserve"> 3165</w:t>
+        <w:t>Int Num 3165</w:t>
       </w:r>
     </w:p>
     <w:p>
@@ -33576,8 +32551,10 @@
           <w:sz w:val="16"/>
           <w:szCs w:val="14"/>
         </w:rPr>
-        <w:t>LTH</w:t>
-      </w:r>
+        <w:t>HTL</w:t>
+      </w:r>
+      <w:bookmarkStart w:id="0" w:name="_GoBack"/>
+      <w:bookmarkEnd w:id="0"/>
     </w:p>
     <w:p>
       <w:pPr>
@@ -34283,7 +33260,6 @@
           <w:szCs w:val="14"/>
         </w:rPr>
       </w:pPr>
-      <w:proofErr w:type="spellStart"/>
       <w:r>
         <w:rPr>
           <w:rFonts w:ascii="Courier" w:hAnsi="Courier" w:cs="Courier"/>
@@ -34292,40 +33268,7 @@
           <w:sz w:val="16"/>
           <w:szCs w:val="14"/>
         </w:rPr>
-        <w:t>Int</w:t>
-      </w:r>
-      <w:proofErr w:type="spellEnd"/>
-      <w:r>
-        <w:rPr>
-          <w:rFonts w:ascii="Courier" w:hAnsi="Courier" w:cs="Courier"/>
-          <w:b/>
-          <w:color w:val="000000"/>
-          <w:sz w:val="16"/>
-          <w:szCs w:val="14"/>
-        </w:rPr>
-        <w:t xml:space="preserve"> </w:t>
-      </w:r>
-      <w:proofErr w:type="spellStart"/>
-      <w:r>
-        <w:rPr>
-          <w:rFonts w:ascii="Courier" w:hAnsi="Courier" w:cs="Courier"/>
-          <w:b/>
-          <w:color w:val="000000"/>
-          <w:sz w:val="16"/>
-          <w:szCs w:val="14"/>
-        </w:rPr>
-        <w:t>Num</w:t>
-      </w:r>
-      <w:proofErr w:type="spellEnd"/>
-      <w:r>
-        <w:rPr>
-          <w:rFonts w:ascii="Courier" w:hAnsi="Courier" w:cs="Courier"/>
-          <w:b/>
-          <w:color w:val="000000"/>
-          <w:sz w:val="16"/>
-          <w:szCs w:val="14"/>
-        </w:rPr>
-        <w:t xml:space="preserve"> 3166</w:t>
+        <w:t>Int Num 3166</w:t>
       </w:r>
     </w:p>
     <w:p>
